--- a/Phase-2_Report.docx
+++ b/Phase-2_Report.docx
@@ -484,10 +484,17 @@
                 <w:sz w:val="36"/>
                 <w:szCs w:val="36"/>
               </w:rPr>
-              <w:t>Ahmed alsudairi</w:t>
-            </w:r>
-            <w:bookmarkStart w:id="0" w:name="_GoBack"/>
-            <w:bookmarkEnd w:id="0"/>
+              <w:t xml:space="preserve">Ahmed </w:t>
+            </w:r>
+            <w:proofErr w:type="spellStart"/>
+            <w:r>
+              <w:rPr>
+                <w:sz w:val="36"/>
+                <w:szCs w:val="36"/>
+              </w:rPr>
+              <w:t>alsudairi</w:t>
+            </w:r>
+            <w:proofErr w:type="spellEnd"/>
           </w:p>
         </w:tc>
         <w:tc>
@@ -2289,8 +2296,8 @@
                 <w:szCs w:val="24"/>
               </w:rPr>
             </w:pPr>
-            <w:bookmarkStart w:id="1" w:name="OLE_LINK12"/>
-            <w:bookmarkStart w:id="2" w:name="OLE_LINK13"/>
+            <w:bookmarkStart w:id="0" w:name="OLE_LINK12"/>
+            <w:bookmarkStart w:id="1" w:name="OLE_LINK13"/>
             <w:proofErr w:type="gramStart"/>
             <w:r>
               <w:rPr>
@@ -2321,8 +2328,8 @@
               <w:t>course. Alt1</w:t>
             </w:r>
           </w:p>
+          <w:bookmarkEnd w:id="0"/>
           <w:bookmarkEnd w:id="1"/>
-          <w:bookmarkEnd w:id="2"/>
           <w:p>
             <w:pPr>
               <w:pStyle w:val="HTMLPreformatted"/>
@@ -3206,16 +3213,16 @@
               </w:rPr>
               <w:t xml:space="preserve"> given by an admin. *</w:t>
             </w:r>
-            <w:bookmarkStart w:id="3" w:name="OLE_LINK3"/>
-            <w:bookmarkStart w:id="4" w:name="OLE_LINK4"/>
+            <w:bookmarkStart w:id="2" w:name="OLE_LINK3"/>
+            <w:bookmarkStart w:id="3" w:name="OLE_LINK4"/>
             <w:r>
               <w:rPr>
                 <w:color w:val="0070C0"/>
               </w:rPr>
               <w:t>ALT1</w:t>
             </w:r>
+            <w:bookmarkEnd w:id="2"/>
             <w:bookmarkEnd w:id="3"/>
-            <w:bookmarkEnd w:id="4"/>
           </w:p>
           <w:p>
             <w:pPr>
@@ -3520,16 +3527,16 @@
               </w:rPr>
               <w:t xml:space="preserve"> if </w:t>
             </w:r>
-            <w:bookmarkStart w:id="5" w:name="OLE_LINK1"/>
-            <w:bookmarkStart w:id="6" w:name="OLE_LINK2"/>
+            <w:bookmarkStart w:id="4" w:name="OLE_LINK1"/>
+            <w:bookmarkStart w:id="5" w:name="OLE_LINK2"/>
             <w:r>
               <w:rPr>
                 <w:color w:val="0070C0"/>
               </w:rPr>
               <w:t>Ticket Number</w:t>
             </w:r>
+            <w:bookmarkEnd w:id="4"/>
             <w:bookmarkEnd w:id="5"/>
-            <w:bookmarkEnd w:id="6"/>
             <w:r>
               <w:rPr>
                 <w:color w:val="0070C0"/>
@@ -3859,13 +3866,13 @@
                 <w:color w:val="000000" w:themeColor="text1"/>
               </w:rPr>
             </w:pPr>
-            <w:bookmarkStart w:id="7" w:name="OLE_LINK5"/>
-            <w:bookmarkStart w:id="8" w:name="OLE_LINK6"/>
-            <w:bookmarkStart w:id="9" w:name="OLE_LINK7"/>
-            <w:bookmarkStart w:id="10" w:name="OLE_LINK8"/>
-            <w:bookmarkStart w:id="11" w:name="OLE_LINK9"/>
-            <w:bookmarkStart w:id="12" w:name="OLE_LINK10"/>
-            <w:bookmarkStart w:id="13" w:name="OLE_LINK11"/>
+            <w:bookmarkStart w:id="6" w:name="OLE_LINK5"/>
+            <w:bookmarkStart w:id="7" w:name="OLE_LINK6"/>
+            <w:bookmarkStart w:id="8" w:name="OLE_LINK7"/>
+            <w:bookmarkStart w:id="9" w:name="OLE_LINK8"/>
+            <w:bookmarkStart w:id="10" w:name="OLE_LINK9"/>
+            <w:bookmarkStart w:id="11" w:name="OLE_LINK10"/>
+            <w:bookmarkStart w:id="12" w:name="OLE_LINK11"/>
             <w:r>
               <w:rPr>
                 <w:b/>
@@ -3903,13 +3910,13 @@
               </w:rPr>
               <w:t xml:space="preserve"> exit use case.</w:t>
             </w:r>
+            <w:bookmarkEnd w:id="6"/>
             <w:bookmarkEnd w:id="7"/>
             <w:bookmarkEnd w:id="8"/>
             <w:bookmarkEnd w:id="9"/>
             <w:bookmarkEnd w:id="10"/>
             <w:bookmarkEnd w:id="11"/>
             <w:bookmarkEnd w:id="12"/>
-            <w:bookmarkEnd w:id="13"/>
           </w:p>
         </w:tc>
         <w:tc>
@@ -6149,6 +6156,60 @@
         <w:pict>
           <v:shape id="_x0000_i1029" type="#_x0000_t75" style="width:431.25pt;height:414.75pt">
             <v:imagedata r:id="rId10" o:title="Update_Questions"/>
+          </v:shape>
+        </w:pict>
+      </w:r>
+    </w:p>
+    <w:p/>
+    <w:p/>
+    <w:p/>
+    <w:p/>
+    <w:p/>
+    <w:p/>
+    <w:p/>
+    <w:p/>
+    <w:p/>
+    <w:p/>
+    <w:p>
+      <w:pPr>
+        <w:rPr>
+          <w:sz w:val="40"/>
+          <w:szCs w:val="40"/>
+        </w:rPr>
+      </w:pPr>
+      <w:r>
+        <w:rPr>
+          <w:sz w:val="40"/>
+          <w:szCs w:val="40"/>
+        </w:rPr>
+        <w:lastRenderedPageBreak/>
+        <w:t>System Architecture Diagram</w:t>
+      </w:r>
+      <w:r>
+        <w:rPr>
+          <w:sz w:val="40"/>
+          <w:szCs w:val="40"/>
+        </w:rPr>
+        <w:t>:</w:t>
+      </w:r>
+    </w:p>
+    <w:p>
+      <w:pPr>
+        <w:rPr>
+          <w:sz w:val="40"/>
+          <w:szCs w:val="40"/>
+        </w:rPr>
+      </w:pPr>
+      <w:bookmarkStart w:id="13" w:name="_GoBack"/>
+      <w:bookmarkEnd w:id="13"/>
+      <w:r>
+        <w:rPr>
+          <w:sz w:val="40"/>
+          <w:szCs w:val="40"/>
+        </w:rPr>
+        <w:pict>
+          <v:shape id="_x0000_i1030" type="#_x0000_t75" style="width:390pt;height:438pt">
+            <v:imagedata r:id="rId11" o:title="identityMgr_serviceProv_simplified"/>
           </v:shape>
         </w:pict>
       </w:r>
